--- a/API de Consulta de Impedidos.docx
+++ b/API de Consulta de Impedidos.docx
@@ -211,7 +211,7 @@
           <w:szCs w:val="32"/>
           <w14:ligatures w14:val="none"/>
         </w:rPr>
-        <w:t>Versão: 1.0</w:t>
+        <w:t xml:space="preserve">Versão: </w:t>
       </w:r>
       <w:r>
         <w:rPr>
@@ -223,8 +223,80 @@
           <w:szCs w:val="32"/>
           <w14:ligatures w14:val="none"/>
         </w:rPr>
+        <w:t>3</w:t>
+      </w:r>
+      <w:r>
+        <w:rPr>
+          <w:rFonts w:ascii="Times New Roman" w:eastAsia="Times New Roman" w:hAnsi="Times New Roman" w:cs="Times New Roman"/>
+          <w:b/>
+          <w:bCs/>
+          <w:kern w:val="36"/>
+          <w:sz w:val="32"/>
+          <w:szCs w:val="32"/>
+          <w14:ligatures w14:val="none"/>
+        </w:rPr>
+        <w:t>.0</w:t>
+      </w:r>
+      <w:r>
+        <w:rPr>
+          <w:rFonts w:ascii="Times New Roman" w:eastAsia="Times New Roman" w:hAnsi="Times New Roman" w:cs="Times New Roman"/>
+          <w:b/>
+          <w:bCs/>
+          <w:kern w:val="36"/>
+          <w:sz w:val="32"/>
+          <w:szCs w:val="32"/>
+          <w14:ligatures w14:val="none"/>
+        </w:rPr>
         <w:br/>
-        <w:t>Data: 15/10/2025</w:t>
+        <w:t xml:space="preserve">Data: </w:t>
+      </w:r>
+      <w:r>
+        <w:rPr>
+          <w:rFonts w:ascii="Times New Roman" w:eastAsia="Times New Roman" w:hAnsi="Times New Roman" w:cs="Times New Roman"/>
+          <w:b/>
+          <w:bCs/>
+          <w:kern w:val="36"/>
+          <w:sz w:val="32"/>
+          <w:szCs w:val="32"/>
+          <w14:ligatures w14:val="none"/>
+        </w:rPr>
+        <w:t>11</w:t>
+      </w:r>
+      <w:r>
+        <w:rPr>
+          <w:rFonts w:ascii="Times New Roman" w:eastAsia="Times New Roman" w:hAnsi="Times New Roman" w:cs="Times New Roman"/>
+          <w:b/>
+          <w:bCs/>
+          <w:kern w:val="36"/>
+          <w:sz w:val="32"/>
+          <w:szCs w:val="32"/>
+          <w14:ligatures w14:val="none"/>
+        </w:rPr>
+        <w:t>/</w:t>
+      </w:r>
+      <w:r>
+        <w:rPr>
+          <w:rFonts w:ascii="Times New Roman" w:eastAsia="Times New Roman" w:hAnsi="Times New Roman" w:cs="Times New Roman"/>
+          <w:b/>
+          <w:bCs/>
+          <w:kern w:val="36"/>
+          <w:sz w:val="32"/>
+          <w:szCs w:val="32"/>
+          <w14:ligatures w14:val="none"/>
+        </w:rPr>
+        <w:t>11</w:t>
+      </w:r>
+      <w:r>
+        <w:rPr>
+          <w:rFonts w:ascii="Times New Roman" w:eastAsia="Times New Roman" w:hAnsi="Times New Roman" w:cs="Times New Roman"/>
+          <w:b/>
+          <w:bCs/>
+          <w:kern w:val="36"/>
+          <w:sz w:val="32"/>
+          <w:szCs w:val="32"/>
+          <w14:ligatures w14:val="none"/>
+        </w:rPr>
+        <w:t>/2025</w:t>
       </w:r>
     </w:p>
     <w:p>
@@ -268,7 +340,7 @@
           <w:kern w:val="0"/>
         </w:rPr>
         <w:lastRenderedPageBreak/>
-        <w:pict w14:anchorId="7B6BB107">
+        <w:pict w14:anchorId="5E88C48C">
           <v:rect id="_x0000_i1035" alt="" style="width:468pt;height:.05pt;mso-width-percent:0;mso-height-percent:0;mso-width-percent:0;mso-height-percent:0" o:hralign="center" o:hrstd="t" o:hr="t" fillcolor="#a0a0a0" stroked="f"/>
         </w:pict>
       </w:r>
@@ -780,7 +852,7 @@
           <w:noProof/>
           <w:kern w:val="0"/>
         </w:rPr>
-        <w:pict w14:anchorId="0974611F">
+        <w:pict w14:anchorId="21A22EDD">
           <v:rect id="_x0000_i1034" alt="" style="width:468pt;height:.05pt;mso-width-percent:0;mso-height-percent:0;mso-width-percent:0;mso-height-percent:0" o:hralign="center" o:hrstd="t" o:hr="t" fillcolor="#a0a0a0" stroked="f"/>
         </w:pict>
       </w:r>
@@ -2547,6 +2619,46 @@
           <w:szCs w:val="20"/>
           <w14:ligatures w14:val="none"/>
         </w:rPr>
+        <w:t>Exemplo com um CPF que não é Beneficiário de Programas Sociais ou que não esteja na base cenyralizada de Auto-Exclusão</w:t>
+      </w:r>
+    </w:p>
+    <w:p>
+      <w:pPr>
+        <w:tabs>
+          <w:tab w:val="left" w:pos="916"/>
+          <w:tab w:val="left" w:pos="1832"/>
+          <w:tab w:val="left" w:pos="2748"/>
+          <w:tab w:val="left" w:pos="3664"/>
+          <w:tab w:val="left" w:pos="4580"/>
+          <w:tab w:val="left" w:pos="5496"/>
+          <w:tab w:val="left" w:pos="6412"/>
+          <w:tab w:val="left" w:pos="7328"/>
+          <w:tab w:val="left" w:pos="8244"/>
+          <w:tab w:val="left" w:pos="9160"/>
+          <w:tab w:val="left" w:pos="10076"/>
+          <w:tab w:val="left" w:pos="10992"/>
+          <w:tab w:val="left" w:pos="11908"/>
+          <w:tab w:val="left" w:pos="12824"/>
+          <w:tab w:val="left" w:pos="13740"/>
+          <w:tab w:val="left" w:pos="14656"/>
+        </w:tabs>
+        <w:spacing w:after="0" w:line="240" w:lineRule="auto"/>
+        <w:rPr>
+          <w:rFonts w:ascii="Courier New" w:eastAsia="Times New Roman" w:hAnsi="Courier New" w:cs="Courier New"/>
+          <w:kern w:val="0"/>
+          <w:sz w:val="20"/>
+          <w:szCs w:val="20"/>
+          <w14:ligatures w14:val="none"/>
+        </w:rPr>
+      </w:pPr>
+      <w:r>
+        <w:rPr>
+          <w:rFonts w:ascii="Courier New" w:eastAsia="Times New Roman" w:hAnsi="Courier New" w:cs="Courier New"/>
+          <w:kern w:val="0"/>
+          <w:sz w:val="20"/>
+          <w:szCs w:val="20"/>
+          <w14:ligatures w14:val="none"/>
+        </w:rPr>
         <w:t>{</w:t>
       </w:r>
     </w:p>
@@ -2670,14 +2782,17 @@
         <w:t xml:space="preserve">  "status": "</w:t>
       </w:r>
       <w:r>
-        <w:rPr>
-          <w:rFonts w:ascii="Courier New" w:eastAsia="Times New Roman" w:hAnsi="Courier New" w:cs="Courier New"/>
-          <w:kern w:val="0"/>
-          <w:sz w:val="20"/>
-          <w:szCs w:val="20"/>
-          <w14:ligatures w14:val="none"/>
-        </w:rPr>
-        <w:t>PEMITIDO</w:t>
+        <w:t xml:space="preserve"> </w:t>
+      </w:r>
+      <w:r>
+        <w:rPr>
+          <w:rFonts w:ascii="Courier New" w:eastAsia="Times New Roman" w:hAnsi="Courier New" w:cs="Courier New"/>
+          <w:kern w:val="0"/>
+          <w:sz w:val="20"/>
+          <w:szCs w:val="20"/>
+          <w14:ligatures w14:val="none"/>
+        </w:rPr>
+        <w:t>NAO_IMPEDIDO</w:t>
       </w:r>
       <w:r>
         <w:rPr>
@@ -2727,6 +2842,56 @@
           <w:szCs w:val="20"/>
           <w14:ligatures w14:val="none"/>
         </w:rPr>
+        <w:t xml:space="preserve">  “motivo”: </w:t>
+      </w:r>
+      <w:r>
+        <w:rPr>
+          <w:rFonts w:ascii="Courier New" w:eastAsia="Times New Roman" w:hAnsi="Courier New" w:cs="Courier New"/>
+          <w:kern w:val="0"/>
+          <w:sz w:val="20"/>
+          <w:szCs w:val="20"/>
+          <w14:ligatures w14:val="none"/>
+        </w:rPr>
+        <w:t>""</w:t>
+      </w:r>
+    </w:p>
+    <w:p>
+      <w:pPr>
+        <w:tabs>
+          <w:tab w:val="left" w:pos="916"/>
+          <w:tab w:val="left" w:pos="1832"/>
+          <w:tab w:val="left" w:pos="2748"/>
+          <w:tab w:val="left" w:pos="3664"/>
+          <w:tab w:val="left" w:pos="4580"/>
+          <w:tab w:val="left" w:pos="5496"/>
+          <w:tab w:val="left" w:pos="6412"/>
+          <w:tab w:val="left" w:pos="7328"/>
+          <w:tab w:val="left" w:pos="8244"/>
+          <w:tab w:val="left" w:pos="9160"/>
+          <w:tab w:val="left" w:pos="10076"/>
+          <w:tab w:val="left" w:pos="10992"/>
+          <w:tab w:val="left" w:pos="11908"/>
+          <w:tab w:val="left" w:pos="12824"/>
+          <w:tab w:val="left" w:pos="13740"/>
+          <w:tab w:val="left" w:pos="14656"/>
+        </w:tabs>
+        <w:spacing w:after="0" w:line="240" w:lineRule="auto"/>
+        <w:rPr>
+          <w:rFonts w:ascii="Courier New" w:eastAsia="Times New Roman" w:hAnsi="Courier New" w:cs="Courier New"/>
+          <w:kern w:val="0"/>
+          <w:sz w:val="20"/>
+          <w:szCs w:val="20"/>
+          <w14:ligatures w14:val="none"/>
+        </w:rPr>
+      </w:pPr>
+      <w:r>
+        <w:rPr>
+          <w:rFonts w:ascii="Courier New" w:eastAsia="Times New Roman" w:hAnsi="Courier New" w:cs="Courier New"/>
+          <w:kern w:val="0"/>
+          <w:sz w:val="20"/>
+          <w:szCs w:val="20"/>
+          <w14:ligatures w14:val="none"/>
+        </w:rPr>
         <w:t xml:space="preserve">  "timestamp": "2025-10-16T14:30:00.123456",</w:t>
       </w:r>
     </w:p>
@@ -2809,6 +2974,940 @@
         </w:rPr>
         <w:t>}</w:t>
       </w:r>
+    </w:p>
+    <w:p>
+      <w:pPr>
+        <w:tabs>
+          <w:tab w:val="left" w:pos="916"/>
+          <w:tab w:val="left" w:pos="1832"/>
+          <w:tab w:val="left" w:pos="2748"/>
+          <w:tab w:val="left" w:pos="3664"/>
+          <w:tab w:val="left" w:pos="4580"/>
+          <w:tab w:val="left" w:pos="5496"/>
+          <w:tab w:val="left" w:pos="6412"/>
+          <w:tab w:val="left" w:pos="7328"/>
+          <w:tab w:val="left" w:pos="8244"/>
+          <w:tab w:val="left" w:pos="9160"/>
+          <w:tab w:val="left" w:pos="10076"/>
+          <w:tab w:val="left" w:pos="10992"/>
+          <w:tab w:val="left" w:pos="11908"/>
+          <w:tab w:val="left" w:pos="12824"/>
+          <w:tab w:val="left" w:pos="13740"/>
+          <w:tab w:val="left" w:pos="14656"/>
+        </w:tabs>
+        <w:spacing w:after="0" w:line="240" w:lineRule="auto"/>
+        <w:rPr>
+          <w:rFonts w:ascii="Courier New" w:eastAsia="Times New Roman" w:hAnsi="Courier New" w:cs="Courier New"/>
+          <w:kern w:val="0"/>
+          <w:sz w:val="20"/>
+          <w:szCs w:val="20"/>
+          <w14:ligatures w14:val="none"/>
+        </w:rPr>
+      </w:pPr>
+    </w:p>
+    <w:p>
+      <w:pPr>
+        <w:tabs>
+          <w:tab w:val="left" w:pos="916"/>
+          <w:tab w:val="left" w:pos="1832"/>
+          <w:tab w:val="left" w:pos="2748"/>
+          <w:tab w:val="left" w:pos="3664"/>
+          <w:tab w:val="left" w:pos="4580"/>
+          <w:tab w:val="left" w:pos="5496"/>
+          <w:tab w:val="left" w:pos="6412"/>
+          <w:tab w:val="left" w:pos="7328"/>
+          <w:tab w:val="left" w:pos="8244"/>
+          <w:tab w:val="left" w:pos="9160"/>
+          <w:tab w:val="left" w:pos="10076"/>
+          <w:tab w:val="left" w:pos="10992"/>
+          <w:tab w:val="left" w:pos="11908"/>
+          <w:tab w:val="left" w:pos="12824"/>
+          <w:tab w:val="left" w:pos="13740"/>
+          <w:tab w:val="left" w:pos="14656"/>
+        </w:tabs>
+        <w:spacing w:after="0" w:line="240" w:lineRule="auto"/>
+        <w:rPr>
+          <w:rFonts w:ascii="Courier New" w:eastAsia="Times New Roman" w:hAnsi="Courier New" w:cs="Courier New"/>
+          <w:kern w:val="0"/>
+          <w:sz w:val="20"/>
+          <w:szCs w:val="20"/>
+          <w14:ligatures w14:val="none"/>
+        </w:rPr>
+      </w:pPr>
+      <w:r>
+        <w:rPr>
+          <w:rFonts w:ascii="Courier New" w:eastAsia="Times New Roman" w:hAnsi="Courier New" w:cs="Courier New"/>
+          <w:kern w:val="0"/>
+          <w:sz w:val="20"/>
+          <w:szCs w:val="20"/>
+          <w14:ligatures w14:val="none"/>
+        </w:rPr>
+        <w:t>Exemplo com um CPF que é Beneficiário de Programas</w:t>
+      </w:r>
+      <w:r>
+        <w:rPr>
+          <w:rFonts w:ascii="Courier New" w:eastAsia="Times New Roman" w:hAnsi="Courier New" w:cs="Courier New"/>
+          <w:kern w:val="0"/>
+          <w:sz w:val="20"/>
+          <w:szCs w:val="20"/>
+          <w14:ligatures w14:val="none"/>
+        </w:rPr>
+        <w:t xml:space="preserve"> Sociais</w:t>
+      </w:r>
+    </w:p>
+    <w:p>
+      <w:pPr>
+        <w:tabs>
+          <w:tab w:val="left" w:pos="916"/>
+          <w:tab w:val="left" w:pos="1832"/>
+          <w:tab w:val="left" w:pos="2748"/>
+          <w:tab w:val="left" w:pos="3664"/>
+          <w:tab w:val="left" w:pos="4580"/>
+          <w:tab w:val="left" w:pos="5496"/>
+          <w:tab w:val="left" w:pos="6412"/>
+          <w:tab w:val="left" w:pos="7328"/>
+          <w:tab w:val="left" w:pos="8244"/>
+          <w:tab w:val="left" w:pos="9160"/>
+          <w:tab w:val="left" w:pos="10076"/>
+          <w:tab w:val="left" w:pos="10992"/>
+          <w:tab w:val="left" w:pos="11908"/>
+          <w:tab w:val="left" w:pos="12824"/>
+          <w:tab w:val="left" w:pos="13740"/>
+          <w:tab w:val="left" w:pos="14656"/>
+        </w:tabs>
+        <w:spacing w:after="0" w:line="240" w:lineRule="auto"/>
+        <w:rPr>
+          <w:rFonts w:ascii="Courier New" w:eastAsia="Times New Roman" w:hAnsi="Courier New" w:cs="Courier New"/>
+          <w:kern w:val="0"/>
+          <w:sz w:val="20"/>
+          <w:szCs w:val="20"/>
+          <w14:ligatures w14:val="none"/>
+        </w:rPr>
+      </w:pPr>
+      <w:r>
+        <w:rPr>
+          <w:rFonts w:ascii="Courier New" w:eastAsia="Times New Roman" w:hAnsi="Courier New" w:cs="Courier New"/>
+          <w:kern w:val="0"/>
+          <w:sz w:val="20"/>
+          <w:szCs w:val="20"/>
+          <w14:ligatures w14:val="none"/>
+        </w:rPr>
+        <w:t>{</w:t>
+      </w:r>
+    </w:p>
+    <w:p>
+      <w:pPr>
+        <w:tabs>
+          <w:tab w:val="left" w:pos="916"/>
+          <w:tab w:val="left" w:pos="1832"/>
+          <w:tab w:val="left" w:pos="2748"/>
+          <w:tab w:val="left" w:pos="3664"/>
+          <w:tab w:val="left" w:pos="4580"/>
+          <w:tab w:val="left" w:pos="5496"/>
+          <w:tab w:val="left" w:pos="6412"/>
+          <w:tab w:val="left" w:pos="7328"/>
+          <w:tab w:val="left" w:pos="8244"/>
+          <w:tab w:val="left" w:pos="9160"/>
+          <w:tab w:val="left" w:pos="10076"/>
+          <w:tab w:val="left" w:pos="10992"/>
+          <w:tab w:val="left" w:pos="11908"/>
+          <w:tab w:val="left" w:pos="12824"/>
+          <w:tab w:val="left" w:pos="13740"/>
+          <w:tab w:val="left" w:pos="14656"/>
+        </w:tabs>
+        <w:spacing w:after="0" w:line="240" w:lineRule="auto"/>
+        <w:rPr>
+          <w:rFonts w:ascii="Courier New" w:eastAsia="Times New Roman" w:hAnsi="Courier New" w:cs="Courier New"/>
+          <w:kern w:val="0"/>
+          <w:sz w:val="20"/>
+          <w:szCs w:val="20"/>
+          <w14:ligatures w14:val="none"/>
+        </w:rPr>
+      </w:pPr>
+      <w:r>
+        <w:rPr>
+          <w:rFonts w:ascii="Courier New" w:eastAsia="Times New Roman" w:hAnsi="Courier New" w:cs="Courier New"/>
+          <w:kern w:val="0"/>
+          <w:sz w:val="20"/>
+          <w:szCs w:val="20"/>
+          <w14:ligatures w14:val="none"/>
+        </w:rPr>
+        <w:t xml:space="preserve">  "transaction_id": "550e8400-e29b-41d4-a716-446655440000",</w:t>
+      </w:r>
+    </w:p>
+    <w:p>
+      <w:pPr>
+        <w:tabs>
+          <w:tab w:val="left" w:pos="916"/>
+          <w:tab w:val="left" w:pos="1832"/>
+          <w:tab w:val="left" w:pos="2748"/>
+          <w:tab w:val="left" w:pos="3664"/>
+          <w:tab w:val="left" w:pos="4580"/>
+          <w:tab w:val="left" w:pos="5496"/>
+          <w:tab w:val="left" w:pos="6412"/>
+          <w:tab w:val="left" w:pos="7328"/>
+          <w:tab w:val="left" w:pos="8244"/>
+          <w:tab w:val="left" w:pos="9160"/>
+          <w:tab w:val="left" w:pos="10076"/>
+          <w:tab w:val="left" w:pos="10992"/>
+          <w:tab w:val="left" w:pos="11908"/>
+          <w:tab w:val="left" w:pos="12824"/>
+          <w:tab w:val="left" w:pos="13740"/>
+          <w:tab w:val="left" w:pos="14656"/>
+        </w:tabs>
+        <w:spacing w:after="0" w:line="240" w:lineRule="auto"/>
+        <w:rPr>
+          <w:rFonts w:ascii="Courier New" w:eastAsia="Times New Roman" w:hAnsi="Courier New" w:cs="Courier New"/>
+          <w:kern w:val="0"/>
+          <w:sz w:val="20"/>
+          <w:szCs w:val="20"/>
+          <w14:ligatures w14:val="none"/>
+        </w:rPr>
+      </w:pPr>
+      <w:r>
+        <w:rPr>
+          <w:rFonts w:ascii="Courier New" w:eastAsia="Times New Roman" w:hAnsi="Courier New" w:cs="Courier New"/>
+          <w:kern w:val="0"/>
+          <w:sz w:val="20"/>
+          <w:szCs w:val="20"/>
+          <w14:ligatures w14:val="none"/>
+        </w:rPr>
+        <w:t xml:space="preserve">  "cpf": "12345678901",</w:t>
+      </w:r>
+    </w:p>
+    <w:p>
+      <w:pPr>
+        <w:tabs>
+          <w:tab w:val="left" w:pos="916"/>
+          <w:tab w:val="left" w:pos="1832"/>
+          <w:tab w:val="left" w:pos="2748"/>
+          <w:tab w:val="left" w:pos="3664"/>
+          <w:tab w:val="left" w:pos="4580"/>
+          <w:tab w:val="left" w:pos="5496"/>
+          <w:tab w:val="left" w:pos="6412"/>
+          <w:tab w:val="left" w:pos="7328"/>
+          <w:tab w:val="left" w:pos="8244"/>
+          <w:tab w:val="left" w:pos="9160"/>
+          <w:tab w:val="left" w:pos="10076"/>
+          <w:tab w:val="left" w:pos="10992"/>
+          <w:tab w:val="left" w:pos="11908"/>
+          <w:tab w:val="left" w:pos="12824"/>
+          <w:tab w:val="left" w:pos="13740"/>
+          <w:tab w:val="left" w:pos="14656"/>
+        </w:tabs>
+        <w:spacing w:after="0" w:line="240" w:lineRule="auto"/>
+        <w:rPr>
+          <w:rFonts w:ascii="Courier New" w:eastAsia="Times New Roman" w:hAnsi="Courier New" w:cs="Courier New"/>
+          <w:kern w:val="0"/>
+          <w:sz w:val="20"/>
+          <w:szCs w:val="20"/>
+          <w14:ligatures w14:val="none"/>
+        </w:rPr>
+      </w:pPr>
+      <w:r>
+        <w:rPr>
+          <w:rFonts w:ascii="Courier New" w:eastAsia="Times New Roman" w:hAnsi="Courier New" w:cs="Courier New"/>
+          <w:kern w:val="0"/>
+          <w:sz w:val="20"/>
+          <w:szCs w:val="20"/>
+          <w14:ligatures w14:val="none"/>
+        </w:rPr>
+        <w:t xml:space="preserve">  "status": "</w:t>
+      </w:r>
+      <w:r>
+        <w:rPr>
+          <w:rFonts w:ascii="Courier New" w:eastAsia="Times New Roman" w:hAnsi="Courier New" w:cs="Courier New"/>
+          <w:kern w:val="0"/>
+          <w:sz w:val="20"/>
+          <w:szCs w:val="20"/>
+          <w14:ligatures w14:val="none"/>
+        </w:rPr>
+        <w:t>IMPEDIDO</w:t>
+      </w:r>
+      <w:r>
+        <w:rPr>
+          <w:rFonts w:ascii="Courier New" w:eastAsia="Times New Roman" w:hAnsi="Courier New" w:cs="Courier New"/>
+          <w:kern w:val="0"/>
+          <w:sz w:val="20"/>
+          <w:szCs w:val="20"/>
+          <w14:ligatures w14:val="none"/>
+        </w:rPr>
+        <w:t>",</w:t>
+      </w:r>
+    </w:p>
+    <w:p>
+      <w:pPr>
+        <w:tabs>
+          <w:tab w:val="left" w:pos="916"/>
+          <w:tab w:val="left" w:pos="1832"/>
+          <w:tab w:val="left" w:pos="2748"/>
+          <w:tab w:val="left" w:pos="3664"/>
+          <w:tab w:val="left" w:pos="4580"/>
+          <w:tab w:val="left" w:pos="5496"/>
+          <w:tab w:val="left" w:pos="6412"/>
+          <w:tab w:val="left" w:pos="7328"/>
+          <w:tab w:val="left" w:pos="8244"/>
+          <w:tab w:val="left" w:pos="9160"/>
+          <w:tab w:val="left" w:pos="10076"/>
+          <w:tab w:val="left" w:pos="10992"/>
+          <w:tab w:val="left" w:pos="11908"/>
+          <w:tab w:val="left" w:pos="12824"/>
+          <w:tab w:val="left" w:pos="13740"/>
+          <w:tab w:val="left" w:pos="14656"/>
+        </w:tabs>
+        <w:spacing w:after="0" w:line="240" w:lineRule="auto"/>
+        <w:rPr>
+          <w:rFonts w:ascii="Courier New" w:eastAsia="Times New Roman" w:hAnsi="Courier New" w:cs="Courier New"/>
+          <w:kern w:val="0"/>
+          <w:sz w:val="20"/>
+          <w:szCs w:val="20"/>
+          <w14:ligatures w14:val="none"/>
+        </w:rPr>
+      </w:pPr>
+      <w:r>
+        <w:rPr>
+          <w:rFonts w:ascii="Courier New" w:eastAsia="Times New Roman" w:hAnsi="Courier New" w:cs="Courier New"/>
+          <w:kern w:val="0"/>
+          <w:sz w:val="20"/>
+          <w:szCs w:val="20"/>
+          <w14:ligatures w14:val="none"/>
+        </w:rPr>
+        <w:t xml:space="preserve">  “motivo”: </w:t>
+      </w:r>
+      <w:r>
+        <w:rPr>
+          <w:rFonts w:ascii="Courier New" w:eastAsia="Times New Roman" w:hAnsi="Courier New" w:cs="Courier New"/>
+          <w:kern w:val="0"/>
+          <w:sz w:val="20"/>
+          <w:szCs w:val="20"/>
+          <w14:ligatures w14:val="none"/>
+        </w:rPr>
+        <w:t>"</w:t>
+      </w:r>
+      <w:r>
+        <w:rPr>
+          <w:rFonts w:ascii="Courier New" w:eastAsia="Times New Roman" w:hAnsi="Courier New" w:cs="Courier New"/>
+          <w:kern w:val="0"/>
+          <w:sz w:val="20"/>
+          <w:szCs w:val="20"/>
+          <w14:ligatures w14:val="none"/>
+        </w:rPr>
+        <w:t>PROGRAMA_SOCIAL</w:t>
+      </w:r>
+      <w:r>
+        <w:rPr>
+          <w:rFonts w:ascii="Courier New" w:eastAsia="Times New Roman" w:hAnsi="Courier New" w:cs="Courier New"/>
+          <w:kern w:val="0"/>
+          <w:sz w:val="20"/>
+          <w:szCs w:val="20"/>
+          <w14:ligatures w14:val="none"/>
+        </w:rPr>
+        <w:t>"</w:t>
+      </w:r>
+    </w:p>
+    <w:p>
+      <w:pPr>
+        <w:tabs>
+          <w:tab w:val="left" w:pos="916"/>
+          <w:tab w:val="left" w:pos="1832"/>
+          <w:tab w:val="left" w:pos="2748"/>
+          <w:tab w:val="left" w:pos="3664"/>
+          <w:tab w:val="left" w:pos="4580"/>
+          <w:tab w:val="left" w:pos="5496"/>
+          <w:tab w:val="left" w:pos="6412"/>
+          <w:tab w:val="left" w:pos="7328"/>
+          <w:tab w:val="left" w:pos="8244"/>
+          <w:tab w:val="left" w:pos="9160"/>
+          <w:tab w:val="left" w:pos="10076"/>
+          <w:tab w:val="left" w:pos="10992"/>
+          <w:tab w:val="left" w:pos="11908"/>
+          <w:tab w:val="left" w:pos="12824"/>
+          <w:tab w:val="left" w:pos="13740"/>
+          <w:tab w:val="left" w:pos="14656"/>
+        </w:tabs>
+        <w:spacing w:after="0" w:line="240" w:lineRule="auto"/>
+        <w:rPr>
+          <w:rFonts w:ascii="Courier New" w:eastAsia="Times New Roman" w:hAnsi="Courier New" w:cs="Courier New"/>
+          <w:kern w:val="0"/>
+          <w:sz w:val="20"/>
+          <w:szCs w:val="20"/>
+          <w14:ligatures w14:val="none"/>
+        </w:rPr>
+      </w:pPr>
+      <w:r>
+        <w:rPr>
+          <w:rFonts w:ascii="Courier New" w:eastAsia="Times New Roman" w:hAnsi="Courier New" w:cs="Courier New"/>
+          <w:kern w:val="0"/>
+          <w:sz w:val="20"/>
+          <w:szCs w:val="20"/>
+          <w14:ligatures w14:val="none"/>
+        </w:rPr>
+        <w:t xml:space="preserve">  "timestamp": "2025-10-16T14:30:00.123456",</w:t>
+      </w:r>
+    </w:p>
+    <w:p>
+      <w:pPr>
+        <w:tabs>
+          <w:tab w:val="left" w:pos="916"/>
+          <w:tab w:val="left" w:pos="1832"/>
+          <w:tab w:val="left" w:pos="2748"/>
+          <w:tab w:val="left" w:pos="3664"/>
+          <w:tab w:val="left" w:pos="4580"/>
+          <w:tab w:val="left" w:pos="5496"/>
+          <w:tab w:val="left" w:pos="6412"/>
+          <w:tab w:val="left" w:pos="7328"/>
+          <w:tab w:val="left" w:pos="8244"/>
+          <w:tab w:val="left" w:pos="9160"/>
+          <w:tab w:val="left" w:pos="10076"/>
+          <w:tab w:val="left" w:pos="10992"/>
+          <w:tab w:val="left" w:pos="11908"/>
+          <w:tab w:val="left" w:pos="12824"/>
+          <w:tab w:val="left" w:pos="13740"/>
+          <w:tab w:val="left" w:pos="14656"/>
+        </w:tabs>
+        <w:spacing w:after="0" w:line="240" w:lineRule="auto"/>
+        <w:rPr>
+          <w:rFonts w:ascii="Courier New" w:eastAsia="Times New Roman" w:hAnsi="Courier New" w:cs="Courier New"/>
+          <w:kern w:val="0"/>
+          <w:sz w:val="20"/>
+          <w:szCs w:val="20"/>
+          <w14:ligatures w14:val="none"/>
+        </w:rPr>
+      </w:pPr>
+      <w:r>
+        <w:rPr>
+          <w:rFonts w:ascii="Courier New" w:eastAsia="Times New Roman" w:hAnsi="Courier New" w:cs="Courier New"/>
+          <w:kern w:val="0"/>
+          <w:sz w:val="20"/>
+          <w:szCs w:val="20"/>
+          <w14:ligatures w14:val="none"/>
+        </w:rPr>
+        <w:t xml:space="preserve">  "usuario": "seu_usuario"</w:t>
+      </w:r>
+    </w:p>
+    <w:p>
+      <w:pPr>
+        <w:tabs>
+          <w:tab w:val="left" w:pos="916"/>
+          <w:tab w:val="left" w:pos="1832"/>
+          <w:tab w:val="left" w:pos="2748"/>
+          <w:tab w:val="left" w:pos="3664"/>
+          <w:tab w:val="left" w:pos="4580"/>
+          <w:tab w:val="left" w:pos="5496"/>
+          <w:tab w:val="left" w:pos="6412"/>
+          <w:tab w:val="left" w:pos="7328"/>
+          <w:tab w:val="left" w:pos="8244"/>
+          <w:tab w:val="left" w:pos="9160"/>
+          <w:tab w:val="left" w:pos="10076"/>
+          <w:tab w:val="left" w:pos="10992"/>
+          <w:tab w:val="left" w:pos="11908"/>
+          <w:tab w:val="left" w:pos="12824"/>
+          <w:tab w:val="left" w:pos="13740"/>
+          <w:tab w:val="left" w:pos="14656"/>
+        </w:tabs>
+        <w:spacing w:after="0" w:line="240" w:lineRule="auto"/>
+        <w:rPr>
+          <w:rFonts w:ascii="Courier New" w:eastAsia="Times New Roman" w:hAnsi="Courier New" w:cs="Courier New"/>
+          <w:kern w:val="0"/>
+          <w:sz w:val="20"/>
+          <w:szCs w:val="20"/>
+          <w14:ligatures w14:val="none"/>
+        </w:rPr>
+      </w:pPr>
+      <w:r>
+        <w:rPr>
+          <w:rFonts w:ascii="Courier New" w:eastAsia="Times New Roman" w:hAnsi="Courier New" w:cs="Courier New"/>
+          <w:kern w:val="0"/>
+          <w:sz w:val="20"/>
+          <w:szCs w:val="20"/>
+          <w14:ligatures w14:val="none"/>
+        </w:rPr>
+        <w:t>}</w:t>
+      </w:r>
+    </w:p>
+    <w:p>
+      <w:pPr>
+        <w:tabs>
+          <w:tab w:val="left" w:pos="916"/>
+          <w:tab w:val="left" w:pos="1832"/>
+          <w:tab w:val="left" w:pos="2748"/>
+          <w:tab w:val="left" w:pos="3664"/>
+          <w:tab w:val="left" w:pos="4580"/>
+          <w:tab w:val="left" w:pos="5496"/>
+          <w:tab w:val="left" w:pos="6412"/>
+          <w:tab w:val="left" w:pos="7328"/>
+          <w:tab w:val="left" w:pos="8244"/>
+          <w:tab w:val="left" w:pos="9160"/>
+          <w:tab w:val="left" w:pos="10076"/>
+          <w:tab w:val="left" w:pos="10992"/>
+          <w:tab w:val="left" w:pos="11908"/>
+          <w:tab w:val="left" w:pos="12824"/>
+          <w:tab w:val="left" w:pos="13740"/>
+          <w:tab w:val="left" w:pos="14656"/>
+        </w:tabs>
+        <w:spacing w:after="0" w:line="240" w:lineRule="auto"/>
+        <w:rPr>
+          <w:rFonts w:ascii="Courier New" w:eastAsia="Times New Roman" w:hAnsi="Courier New" w:cs="Courier New"/>
+          <w:kern w:val="0"/>
+          <w:sz w:val="20"/>
+          <w:szCs w:val="20"/>
+          <w14:ligatures w14:val="none"/>
+        </w:rPr>
+      </w:pPr>
+    </w:p>
+    <w:p>
+      <w:pPr>
+        <w:tabs>
+          <w:tab w:val="left" w:pos="916"/>
+          <w:tab w:val="left" w:pos="1832"/>
+          <w:tab w:val="left" w:pos="2748"/>
+          <w:tab w:val="left" w:pos="3664"/>
+          <w:tab w:val="left" w:pos="4580"/>
+          <w:tab w:val="left" w:pos="5496"/>
+          <w:tab w:val="left" w:pos="6412"/>
+          <w:tab w:val="left" w:pos="7328"/>
+          <w:tab w:val="left" w:pos="8244"/>
+          <w:tab w:val="left" w:pos="9160"/>
+          <w:tab w:val="left" w:pos="10076"/>
+          <w:tab w:val="left" w:pos="10992"/>
+          <w:tab w:val="left" w:pos="11908"/>
+          <w:tab w:val="left" w:pos="12824"/>
+          <w:tab w:val="left" w:pos="13740"/>
+          <w:tab w:val="left" w:pos="14656"/>
+        </w:tabs>
+        <w:spacing w:after="0" w:line="240" w:lineRule="auto"/>
+        <w:rPr>
+          <w:rFonts w:ascii="Courier New" w:eastAsia="Times New Roman" w:hAnsi="Courier New" w:cs="Courier New"/>
+          <w:kern w:val="0"/>
+          <w:sz w:val="20"/>
+          <w:szCs w:val="20"/>
+          <w14:ligatures w14:val="none"/>
+        </w:rPr>
+      </w:pPr>
+      <w:r>
+        <w:rPr>
+          <w:rFonts w:ascii="Courier New" w:eastAsia="Times New Roman" w:hAnsi="Courier New" w:cs="Courier New"/>
+          <w:kern w:val="0"/>
+          <w:sz w:val="20"/>
+          <w:szCs w:val="20"/>
+          <w14:ligatures w14:val="none"/>
+        </w:rPr>
+        <w:t>Exemplo com um CPF que</w:t>
+      </w:r>
+      <w:r>
+        <w:rPr>
+          <w:rFonts w:ascii="Courier New" w:eastAsia="Times New Roman" w:hAnsi="Courier New" w:cs="Courier New"/>
+          <w:kern w:val="0"/>
+          <w:sz w:val="20"/>
+          <w:szCs w:val="20"/>
+          <w14:ligatures w14:val="none"/>
+        </w:rPr>
+        <w:t xml:space="preserve"> está na base Centralizada de AutoExcluídos</w:t>
+      </w:r>
+    </w:p>
+    <w:p>
+      <w:pPr>
+        <w:tabs>
+          <w:tab w:val="left" w:pos="916"/>
+          <w:tab w:val="left" w:pos="1832"/>
+          <w:tab w:val="left" w:pos="2748"/>
+          <w:tab w:val="left" w:pos="3664"/>
+          <w:tab w:val="left" w:pos="4580"/>
+          <w:tab w:val="left" w:pos="5496"/>
+          <w:tab w:val="left" w:pos="6412"/>
+          <w:tab w:val="left" w:pos="7328"/>
+          <w:tab w:val="left" w:pos="8244"/>
+          <w:tab w:val="left" w:pos="9160"/>
+          <w:tab w:val="left" w:pos="10076"/>
+          <w:tab w:val="left" w:pos="10992"/>
+          <w:tab w:val="left" w:pos="11908"/>
+          <w:tab w:val="left" w:pos="12824"/>
+          <w:tab w:val="left" w:pos="13740"/>
+          <w:tab w:val="left" w:pos="14656"/>
+        </w:tabs>
+        <w:spacing w:after="0" w:line="240" w:lineRule="auto"/>
+        <w:rPr>
+          <w:rFonts w:ascii="Courier New" w:eastAsia="Times New Roman" w:hAnsi="Courier New" w:cs="Courier New"/>
+          <w:kern w:val="0"/>
+          <w:sz w:val="20"/>
+          <w:szCs w:val="20"/>
+          <w14:ligatures w14:val="none"/>
+        </w:rPr>
+      </w:pPr>
+      <w:r>
+        <w:rPr>
+          <w:rFonts w:ascii="Courier New" w:eastAsia="Times New Roman" w:hAnsi="Courier New" w:cs="Courier New"/>
+          <w:kern w:val="0"/>
+          <w:sz w:val="20"/>
+          <w:szCs w:val="20"/>
+          <w14:ligatures w14:val="none"/>
+        </w:rPr>
+        <w:t>{</w:t>
+      </w:r>
+    </w:p>
+    <w:p>
+      <w:pPr>
+        <w:tabs>
+          <w:tab w:val="left" w:pos="916"/>
+          <w:tab w:val="left" w:pos="1832"/>
+          <w:tab w:val="left" w:pos="2748"/>
+          <w:tab w:val="left" w:pos="3664"/>
+          <w:tab w:val="left" w:pos="4580"/>
+          <w:tab w:val="left" w:pos="5496"/>
+          <w:tab w:val="left" w:pos="6412"/>
+          <w:tab w:val="left" w:pos="7328"/>
+          <w:tab w:val="left" w:pos="8244"/>
+          <w:tab w:val="left" w:pos="9160"/>
+          <w:tab w:val="left" w:pos="10076"/>
+          <w:tab w:val="left" w:pos="10992"/>
+          <w:tab w:val="left" w:pos="11908"/>
+          <w:tab w:val="left" w:pos="12824"/>
+          <w:tab w:val="left" w:pos="13740"/>
+          <w:tab w:val="left" w:pos="14656"/>
+        </w:tabs>
+        <w:spacing w:after="0" w:line="240" w:lineRule="auto"/>
+        <w:rPr>
+          <w:rFonts w:ascii="Courier New" w:eastAsia="Times New Roman" w:hAnsi="Courier New" w:cs="Courier New"/>
+          <w:kern w:val="0"/>
+          <w:sz w:val="20"/>
+          <w:szCs w:val="20"/>
+          <w14:ligatures w14:val="none"/>
+        </w:rPr>
+      </w:pPr>
+      <w:r>
+        <w:rPr>
+          <w:rFonts w:ascii="Courier New" w:eastAsia="Times New Roman" w:hAnsi="Courier New" w:cs="Courier New"/>
+          <w:kern w:val="0"/>
+          <w:sz w:val="20"/>
+          <w:szCs w:val="20"/>
+          <w14:ligatures w14:val="none"/>
+        </w:rPr>
+        <w:t xml:space="preserve">  "transaction_id": "550e8400-e29b-41d4-a716-446655440000",</w:t>
+      </w:r>
+    </w:p>
+    <w:p>
+      <w:pPr>
+        <w:tabs>
+          <w:tab w:val="left" w:pos="916"/>
+          <w:tab w:val="left" w:pos="1832"/>
+          <w:tab w:val="left" w:pos="2748"/>
+          <w:tab w:val="left" w:pos="3664"/>
+          <w:tab w:val="left" w:pos="4580"/>
+          <w:tab w:val="left" w:pos="5496"/>
+          <w:tab w:val="left" w:pos="6412"/>
+          <w:tab w:val="left" w:pos="7328"/>
+          <w:tab w:val="left" w:pos="8244"/>
+          <w:tab w:val="left" w:pos="9160"/>
+          <w:tab w:val="left" w:pos="10076"/>
+          <w:tab w:val="left" w:pos="10992"/>
+          <w:tab w:val="left" w:pos="11908"/>
+          <w:tab w:val="left" w:pos="12824"/>
+          <w:tab w:val="left" w:pos="13740"/>
+          <w:tab w:val="left" w:pos="14656"/>
+        </w:tabs>
+        <w:spacing w:after="0" w:line="240" w:lineRule="auto"/>
+        <w:rPr>
+          <w:rFonts w:ascii="Courier New" w:eastAsia="Times New Roman" w:hAnsi="Courier New" w:cs="Courier New"/>
+          <w:kern w:val="0"/>
+          <w:sz w:val="20"/>
+          <w:szCs w:val="20"/>
+          <w14:ligatures w14:val="none"/>
+        </w:rPr>
+      </w:pPr>
+      <w:r>
+        <w:rPr>
+          <w:rFonts w:ascii="Courier New" w:eastAsia="Times New Roman" w:hAnsi="Courier New" w:cs="Courier New"/>
+          <w:kern w:val="0"/>
+          <w:sz w:val="20"/>
+          <w:szCs w:val="20"/>
+          <w14:ligatures w14:val="none"/>
+        </w:rPr>
+        <w:t xml:space="preserve">  "cpf": "12345678901",</w:t>
+      </w:r>
+    </w:p>
+    <w:p>
+      <w:pPr>
+        <w:tabs>
+          <w:tab w:val="left" w:pos="916"/>
+          <w:tab w:val="left" w:pos="1832"/>
+          <w:tab w:val="left" w:pos="2748"/>
+          <w:tab w:val="left" w:pos="3664"/>
+          <w:tab w:val="left" w:pos="4580"/>
+          <w:tab w:val="left" w:pos="5496"/>
+          <w:tab w:val="left" w:pos="6412"/>
+          <w:tab w:val="left" w:pos="7328"/>
+          <w:tab w:val="left" w:pos="8244"/>
+          <w:tab w:val="left" w:pos="9160"/>
+          <w:tab w:val="left" w:pos="10076"/>
+          <w:tab w:val="left" w:pos="10992"/>
+          <w:tab w:val="left" w:pos="11908"/>
+          <w:tab w:val="left" w:pos="12824"/>
+          <w:tab w:val="left" w:pos="13740"/>
+          <w:tab w:val="left" w:pos="14656"/>
+        </w:tabs>
+        <w:spacing w:after="0" w:line="240" w:lineRule="auto"/>
+        <w:rPr>
+          <w:rFonts w:ascii="Courier New" w:eastAsia="Times New Roman" w:hAnsi="Courier New" w:cs="Courier New"/>
+          <w:kern w:val="0"/>
+          <w:sz w:val="20"/>
+          <w:szCs w:val="20"/>
+          <w14:ligatures w14:val="none"/>
+        </w:rPr>
+      </w:pPr>
+      <w:r>
+        <w:rPr>
+          <w:rFonts w:ascii="Courier New" w:eastAsia="Times New Roman" w:hAnsi="Courier New" w:cs="Courier New"/>
+          <w:kern w:val="0"/>
+          <w:sz w:val="20"/>
+          <w:szCs w:val="20"/>
+          <w14:ligatures w14:val="none"/>
+        </w:rPr>
+        <w:t xml:space="preserve">  "status": "</w:t>
+      </w:r>
+      <w:r>
+        <w:rPr>
+          <w:rFonts w:ascii="Courier New" w:eastAsia="Times New Roman" w:hAnsi="Courier New" w:cs="Courier New"/>
+          <w:kern w:val="0"/>
+          <w:sz w:val="20"/>
+          <w:szCs w:val="20"/>
+          <w14:ligatures w14:val="none"/>
+        </w:rPr>
+        <w:t>IMPEDIDO</w:t>
+      </w:r>
+      <w:r>
+        <w:rPr>
+          <w:rFonts w:ascii="Courier New" w:eastAsia="Times New Roman" w:hAnsi="Courier New" w:cs="Courier New"/>
+          <w:kern w:val="0"/>
+          <w:sz w:val="20"/>
+          <w:szCs w:val="20"/>
+          <w14:ligatures w14:val="none"/>
+        </w:rPr>
+        <w:t>",</w:t>
+      </w:r>
+    </w:p>
+    <w:p>
+      <w:pPr>
+        <w:tabs>
+          <w:tab w:val="left" w:pos="916"/>
+          <w:tab w:val="left" w:pos="1832"/>
+          <w:tab w:val="left" w:pos="2748"/>
+          <w:tab w:val="left" w:pos="3664"/>
+          <w:tab w:val="left" w:pos="4580"/>
+          <w:tab w:val="left" w:pos="5496"/>
+          <w:tab w:val="left" w:pos="6412"/>
+          <w:tab w:val="left" w:pos="7328"/>
+          <w:tab w:val="left" w:pos="8244"/>
+          <w:tab w:val="left" w:pos="9160"/>
+          <w:tab w:val="left" w:pos="10076"/>
+          <w:tab w:val="left" w:pos="10992"/>
+          <w:tab w:val="left" w:pos="11908"/>
+          <w:tab w:val="left" w:pos="12824"/>
+          <w:tab w:val="left" w:pos="13740"/>
+          <w:tab w:val="left" w:pos="14656"/>
+        </w:tabs>
+        <w:spacing w:after="0" w:line="240" w:lineRule="auto"/>
+        <w:rPr>
+          <w:rFonts w:ascii="Courier New" w:eastAsia="Times New Roman" w:hAnsi="Courier New" w:cs="Courier New"/>
+          <w:kern w:val="0"/>
+          <w:sz w:val="20"/>
+          <w:szCs w:val="20"/>
+          <w14:ligatures w14:val="none"/>
+        </w:rPr>
+      </w:pPr>
+      <w:r>
+        <w:rPr>
+          <w:rFonts w:ascii="Courier New" w:eastAsia="Times New Roman" w:hAnsi="Courier New" w:cs="Courier New"/>
+          <w:kern w:val="0"/>
+          <w:sz w:val="20"/>
+          <w:szCs w:val="20"/>
+          <w14:ligatures w14:val="none"/>
+        </w:rPr>
+        <w:t xml:space="preserve">  “motivo”: </w:t>
+      </w:r>
+      <w:r>
+        <w:rPr>
+          <w:rFonts w:ascii="Courier New" w:eastAsia="Times New Roman" w:hAnsi="Courier New" w:cs="Courier New"/>
+          <w:kern w:val="0"/>
+          <w:sz w:val="20"/>
+          <w:szCs w:val="20"/>
+          <w14:ligatures w14:val="none"/>
+        </w:rPr>
+        <w:t>"</w:t>
+      </w:r>
+      <w:r>
+        <w:t xml:space="preserve"> </w:t>
+      </w:r>
+      <w:r>
+        <w:rPr>
+          <w:rFonts w:ascii="Courier New" w:eastAsia="Times New Roman" w:hAnsi="Courier New" w:cs="Courier New"/>
+          <w:kern w:val="0"/>
+          <w:sz w:val="20"/>
+          <w:szCs w:val="20"/>
+          <w14:ligatures w14:val="none"/>
+        </w:rPr>
+        <w:t>AUTOEXCLUSAO_CENTRALIZADA</w:t>
+      </w:r>
+      <w:r>
+        <w:rPr>
+          <w:rFonts w:ascii="Courier New" w:eastAsia="Times New Roman" w:hAnsi="Courier New" w:cs="Courier New"/>
+          <w:kern w:val="0"/>
+          <w:sz w:val="20"/>
+          <w:szCs w:val="20"/>
+          <w14:ligatures w14:val="none"/>
+        </w:rPr>
+        <w:t>"</w:t>
+      </w:r>
+    </w:p>
+    <w:p>
+      <w:pPr>
+        <w:tabs>
+          <w:tab w:val="left" w:pos="916"/>
+          <w:tab w:val="left" w:pos="1832"/>
+          <w:tab w:val="left" w:pos="2748"/>
+          <w:tab w:val="left" w:pos="3664"/>
+          <w:tab w:val="left" w:pos="4580"/>
+          <w:tab w:val="left" w:pos="5496"/>
+          <w:tab w:val="left" w:pos="6412"/>
+          <w:tab w:val="left" w:pos="7328"/>
+          <w:tab w:val="left" w:pos="8244"/>
+          <w:tab w:val="left" w:pos="9160"/>
+          <w:tab w:val="left" w:pos="10076"/>
+          <w:tab w:val="left" w:pos="10992"/>
+          <w:tab w:val="left" w:pos="11908"/>
+          <w:tab w:val="left" w:pos="12824"/>
+          <w:tab w:val="left" w:pos="13740"/>
+          <w:tab w:val="left" w:pos="14656"/>
+        </w:tabs>
+        <w:spacing w:after="0" w:line="240" w:lineRule="auto"/>
+        <w:rPr>
+          <w:rFonts w:ascii="Courier New" w:eastAsia="Times New Roman" w:hAnsi="Courier New" w:cs="Courier New"/>
+          <w:kern w:val="0"/>
+          <w:sz w:val="20"/>
+          <w:szCs w:val="20"/>
+          <w14:ligatures w14:val="none"/>
+        </w:rPr>
+      </w:pPr>
+      <w:r>
+        <w:rPr>
+          <w:rFonts w:ascii="Courier New" w:eastAsia="Times New Roman" w:hAnsi="Courier New" w:cs="Courier New"/>
+          <w:kern w:val="0"/>
+          <w:sz w:val="20"/>
+          <w:szCs w:val="20"/>
+          <w14:ligatures w14:val="none"/>
+        </w:rPr>
+        <w:t xml:space="preserve">  "timestamp": "2025-10-16T14:30:00.123456",</w:t>
+      </w:r>
+    </w:p>
+    <w:p>
+      <w:pPr>
+        <w:tabs>
+          <w:tab w:val="left" w:pos="916"/>
+          <w:tab w:val="left" w:pos="1832"/>
+          <w:tab w:val="left" w:pos="2748"/>
+          <w:tab w:val="left" w:pos="3664"/>
+          <w:tab w:val="left" w:pos="4580"/>
+          <w:tab w:val="left" w:pos="5496"/>
+          <w:tab w:val="left" w:pos="6412"/>
+          <w:tab w:val="left" w:pos="7328"/>
+          <w:tab w:val="left" w:pos="8244"/>
+          <w:tab w:val="left" w:pos="9160"/>
+          <w:tab w:val="left" w:pos="10076"/>
+          <w:tab w:val="left" w:pos="10992"/>
+          <w:tab w:val="left" w:pos="11908"/>
+          <w:tab w:val="left" w:pos="12824"/>
+          <w:tab w:val="left" w:pos="13740"/>
+          <w:tab w:val="left" w:pos="14656"/>
+        </w:tabs>
+        <w:spacing w:after="0" w:line="240" w:lineRule="auto"/>
+        <w:rPr>
+          <w:rFonts w:ascii="Courier New" w:eastAsia="Times New Roman" w:hAnsi="Courier New" w:cs="Courier New"/>
+          <w:kern w:val="0"/>
+          <w:sz w:val="20"/>
+          <w:szCs w:val="20"/>
+          <w14:ligatures w14:val="none"/>
+        </w:rPr>
+      </w:pPr>
+      <w:r>
+        <w:rPr>
+          <w:rFonts w:ascii="Courier New" w:eastAsia="Times New Roman" w:hAnsi="Courier New" w:cs="Courier New"/>
+          <w:kern w:val="0"/>
+          <w:sz w:val="20"/>
+          <w:szCs w:val="20"/>
+          <w14:ligatures w14:val="none"/>
+        </w:rPr>
+        <w:lastRenderedPageBreak/>
+        <w:t xml:space="preserve">  "usuario": "seu_usuario"</w:t>
+      </w:r>
+    </w:p>
+    <w:p>
+      <w:pPr>
+        <w:tabs>
+          <w:tab w:val="left" w:pos="916"/>
+          <w:tab w:val="left" w:pos="1832"/>
+          <w:tab w:val="left" w:pos="2748"/>
+          <w:tab w:val="left" w:pos="3664"/>
+          <w:tab w:val="left" w:pos="4580"/>
+          <w:tab w:val="left" w:pos="5496"/>
+          <w:tab w:val="left" w:pos="6412"/>
+          <w:tab w:val="left" w:pos="7328"/>
+          <w:tab w:val="left" w:pos="8244"/>
+          <w:tab w:val="left" w:pos="9160"/>
+          <w:tab w:val="left" w:pos="10076"/>
+          <w:tab w:val="left" w:pos="10992"/>
+          <w:tab w:val="left" w:pos="11908"/>
+          <w:tab w:val="left" w:pos="12824"/>
+          <w:tab w:val="left" w:pos="13740"/>
+          <w:tab w:val="left" w:pos="14656"/>
+        </w:tabs>
+        <w:spacing w:after="0" w:line="240" w:lineRule="auto"/>
+        <w:rPr>
+          <w:rFonts w:ascii="Courier New" w:eastAsia="Times New Roman" w:hAnsi="Courier New" w:cs="Courier New"/>
+          <w:kern w:val="0"/>
+          <w:sz w:val="20"/>
+          <w:szCs w:val="20"/>
+          <w14:ligatures w14:val="none"/>
+        </w:rPr>
+      </w:pPr>
+      <w:r>
+        <w:rPr>
+          <w:rFonts w:ascii="Courier New" w:eastAsia="Times New Roman" w:hAnsi="Courier New" w:cs="Courier New"/>
+          <w:kern w:val="0"/>
+          <w:sz w:val="20"/>
+          <w:szCs w:val="20"/>
+          <w14:ligatures w14:val="none"/>
+        </w:rPr>
+        <w:t>}</w:t>
+      </w:r>
+    </w:p>
+    <w:p>
+      <w:pPr>
+        <w:tabs>
+          <w:tab w:val="left" w:pos="916"/>
+          <w:tab w:val="left" w:pos="1832"/>
+          <w:tab w:val="left" w:pos="2748"/>
+          <w:tab w:val="left" w:pos="3664"/>
+          <w:tab w:val="left" w:pos="4580"/>
+          <w:tab w:val="left" w:pos="5496"/>
+          <w:tab w:val="left" w:pos="6412"/>
+          <w:tab w:val="left" w:pos="7328"/>
+          <w:tab w:val="left" w:pos="8244"/>
+          <w:tab w:val="left" w:pos="9160"/>
+          <w:tab w:val="left" w:pos="10076"/>
+          <w:tab w:val="left" w:pos="10992"/>
+          <w:tab w:val="left" w:pos="11908"/>
+          <w:tab w:val="left" w:pos="12824"/>
+          <w:tab w:val="left" w:pos="13740"/>
+          <w:tab w:val="left" w:pos="14656"/>
+        </w:tabs>
+        <w:spacing w:after="0" w:line="240" w:lineRule="auto"/>
+        <w:rPr>
+          <w:rFonts w:ascii="Courier New" w:eastAsia="Times New Roman" w:hAnsi="Courier New" w:cs="Courier New"/>
+          <w:kern w:val="0"/>
+          <w:sz w:val="20"/>
+          <w:szCs w:val="20"/>
+          <w14:ligatures w14:val="none"/>
+        </w:rPr>
+      </w:pPr>
     </w:p>
     <w:p>
       <w:pPr>
@@ -2853,7 +3952,7 @@
           <w:szCs w:val="20"/>
           <w14:ligatures w14:val="none"/>
         </w:rPr>
-        <w:t>PERMITIDO</w:t>
+        <w:t>NAO_IMPEDIDO</w:t>
       </w:r>
       <w:r>
         <w:rPr>
@@ -2993,119 +4092,8 @@
           <w:kern w:val="0"/>
           <w14:ligatures w14:val="none"/>
         </w:rPr>
-        <w:t>Exemplo cURL:</w:t>
-      </w:r>
-    </w:p>
-    <w:p>
-      <w:pPr>
-        <w:tabs>
-          <w:tab w:val="left" w:pos="916"/>
-          <w:tab w:val="left" w:pos="1832"/>
-          <w:tab w:val="left" w:pos="2748"/>
-          <w:tab w:val="left" w:pos="3664"/>
-          <w:tab w:val="left" w:pos="4580"/>
-          <w:tab w:val="left" w:pos="5496"/>
-          <w:tab w:val="left" w:pos="6412"/>
-          <w:tab w:val="left" w:pos="7328"/>
-          <w:tab w:val="left" w:pos="8244"/>
-          <w:tab w:val="left" w:pos="9160"/>
-          <w:tab w:val="left" w:pos="10076"/>
-          <w:tab w:val="left" w:pos="10992"/>
-          <w:tab w:val="left" w:pos="11908"/>
-          <w:tab w:val="left" w:pos="12824"/>
-          <w:tab w:val="left" w:pos="13740"/>
-          <w:tab w:val="left" w:pos="14656"/>
-        </w:tabs>
-        <w:spacing w:after="0" w:line="240" w:lineRule="auto"/>
-        <w:rPr>
-          <w:rFonts w:ascii="Courier New" w:eastAsia="Times New Roman" w:hAnsi="Courier New" w:cs="Courier New"/>
-          <w:kern w:val="0"/>
-          <w:sz w:val="20"/>
-          <w:szCs w:val="20"/>
-          <w14:ligatures w14:val="none"/>
-        </w:rPr>
-      </w:pPr>
-      <w:r>
-        <w:rPr>
-          <w:rFonts w:ascii="Courier New" w:eastAsia="Times New Roman" w:hAnsi="Courier New" w:cs="Courier New"/>
-          <w:kern w:val="0"/>
-          <w:sz w:val="20"/>
-          <w:szCs w:val="20"/>
-          <w14:ligatures w14:val="none"/>
-        </w:rPr>
-        <w:t>curl -X GET http://172.171.218.109:8000/consultar/12345678901 \</w:t>
-      </w:r>
-    </w:p>
-    <w:p>
-      <w:pPr>
-        <w:tabs>
-          <w:tab w:val="left" w:pos="916"/>
-          <w:tab w:val="left" w:pos="1832"/>
-          <w:tab w:val="left" w:pos="2748"/>
-          <w:tab w:val="left" w:pos="3664"/>
-          <w:tab w:val="left" w:pos="4580"/>
-          <w:tab w:val="left" w:pos="5496"/>
-          <w:tab w:val="left" w:pos="6412"/>
-          <w:tab w:val="left" w:pos="7328"/>
-          <w:tab w:val="left" w:pos="8244"/>
-          <w:tab w:val="left" w:pos="9160"/>
-          <w:tab w:val="left" w:pos="10076"/>
-          <w:tab w:val="left" w:pos="10992"/>
-          <w:tab w:val="left" w:pos="11908"/>
-          <w:tab w:val="left" w:pos="12824"/>
-          <w:tab w:val="left" w:pos="13740"/>
-          <w:tab w:val="left" w:pos="14656"/>
-        </w:tabs>
-        <w:spacing w:after="0" w:line="240" w:lineRule="auto"/>
-        <w:rPr>
-          <w:rFonts w:ascii="Courier New" w:eastAsia="Times New Roman" w:hAnsi="Courier New" w:cs="Courier New"/>
-          <w:kern w:val="0"/>
-          <w:sz w:val="20"/>
-          <w:szCs w:val="20"/>
-          <w14:ligatures w14:val="none"/>
-        </w:rPr>
-      </w:pPr>
-      <w:r>
-        <w:rPr>
-          <w:rFonts w:ascii="Courier New" w:eastAsia="Times New Roman" w:hAnsi="Courier New" w:cs="Courier New"/>
-          <w:kern w:val="0"/>
-          <w:sz w:val="20"/>
-          <w:szCs w:val="20"/>
-          <w14:ligatures w14:val="none"/>
-        </w:rPr>
-        <w:t xml:space="preserve">  -H "Authorization: Bearer seu_token_aqui"</w:t>
-      </w:r>
-    </w:p>
-    <w:p>
-      <w:pPr>
-        <w:rPr>
-          <w:rFonts w:ascii="Courier New" w:eastAsia="Times New Roman" w:hAnsi="Courier New" w:cs="Courier New"/>
-          <w:kern w:val="0"/>
-          <w:sz w:val="20"/>
-          <w:szCs w:val="20"/>
-          <w14:ligatures w14:val="none"/>
-        </w:rPr>
-      </w:pPr>
-      <w:r>
-        <w:rPr>
-          <w:rFonts w:ascii="Courier New" w:eastAsia="Times New Roman" w:hAnsi="Courier New" w:cs="Courier New"/>
-          <w:kern w:val="0"/>
-          <w:sz w:val="20"/>
-          <w:szCs w:val="20"/>
-          <w14:ligatures w14:val="none"/>
-        </w:rPr>
-        <w:br w:type="page"/>
-      </w:r>
-    </w:p>
-    <w:p>
-      <w:pPr>
-        <w:spacing w:before="100" w:beforeAutospacing="1" w:after="100" w:afterAutospacing="1" w:line="240" w:lineRule="auto"/>
-        <w:rPr>
-          <w:rFonts w:ascii="Times New Roman" w:eastAsia="Times New Roman" w:hAnsi="Times New Roman" w:cs="Times New Roman"/>
-          <w:kern w:val="0"/>
-          <w14:ligatures w14:val="none"/>
-        </w:rPr>
-      </w:pPr>
+        <w:t xml:space="preserve">Possíveis </w:t>
+      </w:r>
       <w:r>
         <w:rPr>
           <w:rFonts w:ascii="Times New Roman" w:eastAsia="Times New Roman" w:hAnsi="Times New Roman" w:cs="Times New Roman"/>
@@ -3114,6 +4102,287 @@
           <w:kern w:val="0"/>
           <w14:ligatures w14:val="none"/>
         </w:rPr>
+        <w:t>Motivos</w:t>
+      </w:r>
+      <w:r>
+        <w:rPr>
+          <w:rFonts w:ascii="Times New Roman" w:eastAsia="Times New Roman" w:hAnsi="Times New Roman" w:cs="Times New Roman"/>
+          <w:b/>
+          <w:bCs/>
+          <w:kern w:val="0"/>
+          <w14:ligatures w14:val="none"/>
+        </w:rPr>
+        <w:t>:</w:t>
+      </w:r>
+    </w:p>
+    <w:p>
+      <w:pPr>
+        <w:numPr>
+          <w:ilvl w:val="0"/>
+          <w:numId w:val="5"/>
+        </w:numPr>
+        <w:spacing w:before="100" w:beforeAutospacing="1" w:after="100" w:afterAutospacing="1" w:line="240" w:lineRule="auto"/>
+        <w:rPr>
+          <w:rFonts w:ascii="Times New Roman" w:eastAsia="Times New Roman" w:hAnsi="Times New Roman" w:cs="Times New Roman"/>
+          <w:kern w:val="0"/>
+          <w14:ligatures w14:val="none"/>
+        </w:rPr>
+      </w:pPr>
+      <w:r>
+        <w:rPr>
+          <w:rFonts w:ascii="Courier New" w:eastAsia="Times New Roman" w:hAnsi="Courier New" w:cs="Courier New"/>
+          <w:b/>
+          <w:bCs/>
+          <w:kern w:val="0"/>
+          <w:sz w:val="20"/>
+          <w:szCs w:val="20"/>
+          <w14:ligatures w14:val="none"/>
+        </w:rPr>
+        <w:t>PROGRAMA_SOCIAL</w:t>
+      </w:r>
+      <w:r>
+        <w:rPr>
+          <w:rFonts w:ascii="Times New Roman" w:eastAsia="Times New Roman" w:hAnsi="Times New Roman" w:cs="Times New Roman"/>
+          <w:kern w:val="0"/>
+          <w14:ligatures w14:val="none"/>
+        </w:rPr>
+        <w:t xml:space="preserve"> - CPF </w:t>
+      </w:r>
+      <w:r>
+        <w:rPr>
+          <w:rFonts w:ascii="Times New Roman" w:eastAsia="Times New Roman" w:hAnsi="Times New Roman" w:cs="Times New Roman"/>
+          <w:kern w:val="0"/>
+          <w14:ligatures w14:val="none"/>
+        </w:rPr>
+        <w:t>impedido por ser beneficiário de Programas Sociais</w:t>
+      </w:r>
+    </w:p>
+    <w:p>
+      <w:pPr>
+        <w:numPr>
+          <w:ilvl w:val="0"/>
+          <w:numId w:val="5"/>
+        </w:numPr>
+        <w:spacing w:before="100" w:beforeAutospacing="1" w:after="100" w:afterAutospacing="1" w:line="240" w:lineRule="auto"/>
+        <w:rPr>
+          <w:rFonts w:ascii="Times New Roman" w:eastAsia="Times New Roman" w:hAnsi="Times New Roman" w:cs="Times New Roman"/>
+          <w:kern w:val="0"/>
+          <w14:ligatures w14:val="none"/>
+        </w:rPr>
+      </w:pPr>
+      <w:r>
+        <w:rPr>
+          <w:rFonts w:ascii="Courier New" w:eastAsia="Times New Roman" w:hAnsi="Courier New" w:cs="Courier New"/>
+          <w:b/>
+          <w:bCs/>
+          <w:kern w:val="0"/>
+          <w:sz w:val="20"/>
+          <w:szCs w:val="20"/>
+          <w14:ligatures w14:val="none"/>
+        </w:rPr>
+        <w:t>AUTOEXCLUSAO_CENTRALIZADA</w:t>
+      </w:r>
+      <w:r>
+        <w:rPr>
+          <w:rFonts w:ascii="Times New Roman" w:eastAsia="Times New Roman" w:hAnsi="Times New Roman" w:cs="Times New Roman"/>
+          <w:kern w:val="0"/>
+          <w14:ligatures w14:val="none"/>
+        </w:rPr>
+        <w:t xml:space="preserve"> </w:t>
+      </w:r>
+      <w:r>
+        <w:rPr>
+          <w:rFonts w:ascii="Times New Roman" w:eastAsia="Times New Roman" w:hAnsi="Times New Roman" w:cs="Times New Roman"/>
+          <w:kern w:val="0"/>
+          <w14:ligatures w14:val="none"/>
+        </w:rPr>
+        <w:t xml:space="preserve">- CPF </w:t>
+      </w:r>
+      <w:r>
+        <w:rPr>
+          <w:rFonts w:ascii="Times New Roman" w:eastAsia="Times New Roman" w:hAnsi="Times New Roman" w:cs="Times New Roman"/>
+          <w:kern w:val="0"/>
+          <w14:ligatures w14:val="none"/>
+        </w:rPr>
+        <w:t>consta na base centralizada de autoexcluídos</w:t>
+      </w:r>
+    </w:p>
+    <w:p>
+      <w:pPr>
+        <w:numPr>
+          <w:ilvl w:val="0"/>
+          <w:numId w:val="5"/>
+        </w:numPr>
+        <w:spacing w:before="100" w:beforeAutospacing="1" w:after="100" w:afterAutospacing="1" w:line="240" w:lineRule="auto"/>
+        <w:rPr>
+          <w:rFonts w:ascii="Times New Roman" w:eastAsia="Times New Roman" w:hAnsi="Times New Roman" w:cs="Times New Roman"/>
+          <w:kern w:val="0"/>
+          <w14:ligatures w14:val="none"/>
+        </w:rPr>
+      </w:pPr>
+      <w:r>
+        <w:rPr>
+          <w:rFonts w:ascii="Times New Roman" w:eastAsia="Times New Roman" w:hAnsi="Times New Roman" w:cs="Times New Roman"/>
+          <w:kern w:val="0"/>
+          <w14:ligatures w14:val="none"/>
+        </w:rPr>
+        <w:t>“”</w:t>
+      </w:r>
+      <w:r>
+        <w:rPr>
+          <w:rFonts w:ascii="Times New Roman" w:eastAsia="Times New Roman" w:hAnsi="Times New Roman" w:cs="Times New Roman"/>
+          <w:kern w:val="0"/>
+          <w14:ligatures w14:val="none"/>
+        </w:rPr>
+        <w:t xml:space="preserve">- </w:t>
+      </w:r>
+      <w:r>
+        <w:rPr>
+          <w:rFonts w:ascii="Times New Roman" w:eastAsia="Times New Roman" w:hAnsi="Times New Roman" w:cs="Times New Roman"/>
+          <w:kern w:val="0"/>
+          <w14:ligatures w14:val="none"/>
+        </w:rPr>
+        <w:t>CPF não é impedido</w:t>
+      </w:r>
+    </w:p>
+    <w:p>
+      <w:pPr>
+        <w:spacing w:before="100" w:beforeAutospacing="1" w:after="100" w:afterAutospacing="1" w:line="240" w:lineRule="auto"/>
+        <w:rPr>
+          <w:rFonts w:ascii="Times New Roman" w:eastAsia="Times New Roman" w:hAnsi="Times New Roman" w:cs="Times New Roman"/>
+          <w:kern w:val="0"/>
+          <w14:ligatures w14:val="none"/>
+        </w:rPr>
+      </w:pPr>
+      <w:r>
+        <w:rPr>
+          <w:rFonts w:ascii="Times New Roman" w:eastAsia="Times New Roman" w:hAnsi="Times New Roman" w:cs="Times New Roman"/>
+          <w:b/>
+          <w:bCs/>
+          <w:kern w:val="0"/>
+          <w14:ligatures w14:val="none"/>
+        </w:rPr>
+        <w:t>Exemplo cURL:</w:t>
+      </w:r>
+    </w:p>
+    <w:p>
+      <w:pPr>
+        <w:tabs>
+          <w:tab w:val="left" w:pos="916"/>
+          <w:tab w:val="left" w:pos="1832"/>
+          <w:tab w:val="left" w:pos="2748"/>
+          <w:tab w:val="left" w:pos="3664"/>
+          <w:tab w:val="left" w:pos="4580"/>
+          <w:tab w:val="left" w:pos="5496"/>
+          <w:tab w:val="left" w:pos="6412"/>
+          <w:tab w:val="left" w:pos="7328"/>
+          <w:tab w:val="left" w:pos="8244"/>
+          <w:tab w:val="left" w:pos="9160"/>
+          <w:tab w:val="left" w:pos="10076"/>
+          <w:tab w:val="left" w:pos="10992"/>
+          <w:tab w:val="left" w:pos="11908"/>
+          <w:tab w:val="left" w:pos="12824"/>
+          <w:tab w:val="left" w:pos="13740"/>
+          <w:tab w:val="left" w:pos="14656"/>
+        </w:tabs>
+        <w:spacing w:after="0" w:line="240" w:lineRule="auto"/>
+        <w:rPr>
+          <w:rFonts w:ascii="Courier New" w:eastAsia="Times New Roman" w:hAnsi="Courier New" w:cs="Courier New"/>
+          <w:kern w:val="0"/>
+          <w:sz w:val="20"/>
+          <w:szCs w:val="20"/>
+          <w14:ligatures w14:val="none"/>
+        </w:rPr>
+      </w:pPr>
+      <w:r>
+        <w:rPr>
+          <w:rFonts w:ascii="Courier New" w:eastAsia="Times New Roman" w:hAnsi="Courier New" w:cs="Courier New"/>
+          <w:kern w:val="0"/>
+          <w:sz w:val="20"/>
+          <w:szCs w:val="20"/>
+          <w14:ligatures w14:val="none"/>
+        </w:rPr>
+        <w:t>curl -X GET http://172.171.218.109:8000/consultar/12345678901 \</w:t>
+      </w:r>
+    </w:p>
+    <w:p>
+      <w:pPr>
+        <w:tabs>
+          <w:tab w:val="left" w:pos="916"/>
+          <w:tab w:val="left" w:pos="1832"/>
+          <w:tab w:val="left" w:pos="2748"/>
+          <w:tab w:val="left" w:pos="3664"/>
+          <w:tab w:val="left" w:pos="4580"/>
+          <w:tab w:val="left" w:pos="5496"/>
+          <w:tab w:val="left" w:pos="6412"/>
+          <w:tab w:val="left" w:pos="7328"/>
+          <w:tab w:val="left" w:pos="8244"/>
+          <w:tab w:val="left" w:pos="9160"/>
+          <w:tab w:val="left" w:pos="10076"/>
+          <w:tab w:val="left" w:pos="10992"/>
+          <w:tab w:val="left" w:pos="11908"/>
+          <w:tab w:val="left" w:pos="12824"/>
+          <w:tab w:val="left" w:pos="13740"/>
+          <w:tab w:val="left" w:pos="14656"/>
+        </w:tabs>
+        <w:spacing w:after="0" w:line="240" w:lineRule="auto"/>
+        <w:rPr>
+          <w:rFonts w:ascii="Courier New" w:eastAsia="Times New Roman" w:hAnsi="Courier New" w:cs="Courier New"/>
+          <w:kern w:val="0"/>
+          <w:sz w:val="20"/>
+          <w:szCs w:val="20"/>
+          <w14:ligatures w14:val="none"/>
+        </w:rPr>
+      </w:pPr>
+      <w:r>
+        <w:rPr>
+          <w:rFonts w:ascii="Courier New" w:eastAsia="Times New Roman" w:hAnsi="Courier New" w:cs="Courier New"/>
+          <w:kern w:val="0"/>
+          <w:sz w:val="20"/>
+          <w:szCs w:val="20"/>
+          <w14:ligatures w14:val="none"/>
+        </w:rPr>
+        <w:t xml:space="preserve">  -H "Authorization: Bearer seu_token_aqui"</w:t>
+      </w:r>
+    </w:p>
+    <w:p>
+      <w:pPr>
+        <w:rPr>
+          <w:rFonts w:ascii="Courier New" w:eastAsia="Times New Roman" w:hAnsi="Courier New" w:cs="Courier New"/>
+          <w:kern w:val="0"/>
+          <w:sz w:val="20"/>
+          <w:szCs w:val="20"/>
+          <w14:ligatures w14:val="none"/>
+        </w:rPr>
+      </w:pPr>
+      <w:r>
+        <w:rPr>
+          <w:rFonts w:ascii="Courier New" w:eastAsia="Times New Roman" w:hAnsi="Courier New" w:cs="Courier New"/>
+          <w:kern w:val="0"/>
+          <w:sz w:val="20"/>
+          <w:szCs w:val="20"/>
+          <w14:ligatures w14:val="none"/>
+        </w:rPr>
+        <w:br w:type="page"/>
+      </w:r>
+    </w:p>
+    <w:p>
+      <w:pPr>
+        <w:spacing w:before="100" w:beforeAutospacing="1" w:after="100" w:afterAutospacing="1" w:line="240" w:lineRule="auto"/>
+        <w:rPr>
+          <w:rFonts w:ascii="Times New Roman" w:eastAsia="Times New Roman" w:hAnsi="Times New Roman" w:cs="Times New Roman"/>
+          <w:kern w:val="0"/>
+          <w14:ligatures w14:val="none"/>
+        </w:rPr>
+      </w:pPr>
+      <w:r>
+        <w:rPr>
+          <w:rFonts w:ascii="Times New Roman" w:eastAsia="Times New Roman" w:hAnsi="Times New Roman" w:cs="Times New Roman"/>
+          <w:b/>
+          <w:bCs/>
+          <w:kern w:val="0"/>
+          <w14:ligatures w14:val="none"/>
+        </w:rPr>
         <w:lastRenderedPageBreak/>
         <w:t>Exemplo Python:</w:t>
       </w:r>
@@ -3633,7 +4902,7 @@
           <w:noProof/>
           <w:kern w:val="0"/>
         </w:rPr>
-        <w:pict w14:anchorId="50FA9B9D">
+        <w:pict w14:anchorId="49297AE3">
           <v:rect id="_x0000_i1033" alt="" style="width:468pt;height:.05pt;mso-width-percent:0;mso-height-percent:0;mso-width-percent:0;mso-height-percent:0" o:hralign="center" o:hrstd="t" o:hr="t" fillcolor="#a0a0a0" stroked="f"/>
         </w:pict>
       </w:r>
@@ -10699,7 +11968,7 @@
           <w:noProof/>
           <w:kern w:val="0"/>
         </w:rPr>
-        <w:pict w14:anchorId="2B5864AA">
+        <w:pict w14:anchorId="4421D347">
           <v:rect id="_x0000_i1032" alt="" style="width:468pt;height:.05pt;mso-width-percent:0;mso-height-percent:0;mso-width-percent:0;mso-height-percent:0" o:hralign="center" o:hrstd="t" o:hr="t" fillcolor="#a0a0a0" stroked="f"/>
         </w:pict>
       </w:r>
@@ -14008,7 +15277,7 @@
           <w:noProof/>
           <w:kern w:val="0"/>
         </w:rPr>
-        <w:pict w14:anchorId="04DC122F">
+        <w:pict w14:anchorId="43355978">
           <v:rect id="_x0000_i1031" alt="" style="width:468pt;height:.05pt;mso-width-percent:0;mso-height-percent:0;mso-width-percent:0;mso-height-percent:0" o:hralign="center" o:hrstd="t" o:hr="t" fillcolor="#a0a0a0" stroked="f"/>
         </w:pict>
       </w:r>
@@ -18962,7 +20231,7 @@
           <w:noProof/>
           <w:kern w:val="0"/>
         </w:rPr>
-        <w:pict w14:anchorId="6CABE19E">
+        <w:pict w14:anchorId="0F12502A">
           <v:rect id="_x0000_i1030" alt="" style="width:468pt;height:.05pt;mso-width-percent:0;mso-height-percent:0;mso-width-percent:0;mso-height-percent:0" o:hralign="center" o:hrstd="t" o:hr="t" fillcolor="#a0a0a0" stroked="f"/>
         </w:pict>
       </w:r>
@@ -19080,7 +20349,27 @@
           <w:kern w:val="0"/>
           <w14:ligatures w14:val="none"/>
         </w:rPr>
-        <w:t>10 requisições/minuto</w:t>
+        <w:t>10</w:t>
+      </w:r>
+      <w:r>
+        <w:rPr>
+          <w:rFonts w:ascii="Times New Roman" w:eastAsia="Times New Roman" w:hAnsi="Times New Roman" w:cs="Times New Roman"/>
+          <w:b/>
+          <w:bCs/>
+          <w:kern w:val="0"/>
+          <w14:ligatures w14:val="none"/>
+        </w:rPr>
+        <w:t>0</w:t>
+      </w:r>
+      <w:r>
+        <w:rPr>
+          <w:rFonts w:ascii="Times New Roman" w:eastAsia="Times New Roman" w:hAnsi="Times New Roman" w:cs="Times New Roman"/>
+          <w:b/>
+          <w:bCs/>
+          <w:kern w:val="0"/>
+          <w14:ligatures w14:val="none"/>
+        </w:rPr>
+        <w:t xml:space="preserve"> requisições/minuto</w:t>
       </w:r>
     </w:p>
     <w:p>
@@ -19445,7 +20734,7 @@
           <w:kern w:val="0"/>
         </w:rPr>
         <w:lastRenderedPageBreak/>
-        <w:pict w14:anchorId="12C26946">
+        <w:pict w14:anchorId="205D28E7">
           <v:rect id="_x0000_i1029" alt="" style="width:468pt;height:.05pt;mso-width-percent:0;mso-height-percent:0;mso-width-percent:0;mso-height-percent:0" o:hralign="center" o:hrstd="t" o:hr="t" fillcolor="#a0a0a0" stroked="f"/>
         </w:pict>
       </w:r>
@@ -19748,7 +21037,7 @@
           <w:noProof/>
           <w:kern w:val="0"/>
         </w:rPr>
-        <w:pict w14:anchorId="60F75650">
+        <w:pict w14:anchorId="24C8C2E0">
           <v:rect id="_x0000_i1028" alt="" style="width:468pt;height:.05pt;mso-width-percent:0;mso-height-percent:0;mso-width-percent:0;mso-height-percent:0" o:hralign="center" o:hrstd="t" o:hr="t" fillcolor="#a0a0a0" stroked="f"/>
         </w:pict>
       </w:r>
@@ -20297,15 +21586,13 @@
           <w:noProof/>
           <w:kern w:val="0"/>
         </w:rPr>
-        <w:pict w14:anchorId="2B735FC2">
+        <w:pict w14:anchorId="3D274360">
           <v:rect id="_x0000_i1027" alt="" style="width:468pt;height:.05pt;mso-width-percent:0;mso-height-percent:0;mso-width-percent:0;mso-height-percent:0" o:hralign="center" o:hrstd="t" o:hr="t" fillcolor="#a0a0a0" stroked="f"/>
         </w:pict>
       </w:r>
     </w:p>
     <w:p>
       <w:pPr>
-        <w:spacing w:before="100" w:beforeAutospacing="1" w:after="100" w:afterAutospacing="1" w:line="240" w:lineRule="auto"/>
-        <w:outlineLvl w:val="1"/>
         <w:rPr>
           <w:rFonts w:ascii="Apple Color Emoji" w:eastAsia="Times New Roman" w:hAnsi="Apple Color Emoji" w:cs="Apple Color Emoji"/>
           <w:b/>
@@ -20316,32 +21603,6 @@
           <w14:ligatures w14:val="none"/>
         </w:rPr>
       </w:pPr>
-    </w:p>
-    <w:p>
-      <w:pPr>
-        <w:rPr>
-          <w:rFonts w:ascii="Apple Color Emoji" w:eastAsia="Times New Roman" w:hAnsi="Apple Color Emoji" w:cs="Apple Color Emoji"/>
-          <w:b/>
-          <w:bCs/>
-          <w:kern w:val="0"/>
-          <w:sz w:val="36"/>
-          <w:szCs w:val="36"/>
-          <w14:ligatures w14:val="none"/>
-        </w:rPr>
-      </w:pPr>
-      <w:r>
-        <w:rPr>
-          <w:rFonts w:ascii="Apple Color Emoji" w:eastAsia="Times New Roman" w:hAnsi="Apple Color Emoji" w:cs="Apple Color Emoji"/>
-          <w:b/>
-          <w:bCs/>
-          <w:kern w:val="0"/>
-          <w:sz w:val="36"/>
-          <w:szCs w:val="36"/>
-          <w14:ligatures w14:val="none"/>
-        </w:rPr>
-        <w:lastRenderedPageBreak/>
-        <w:br w:type="page"/>
-      </w:r>
     </w:p>
     <w:p>
       <w:pPr>
@@ -20772,7 +22033,7 @@
           <w:noProof/>
           <w:kern w:val="0"/>
         </w:rPr>
-        <w:pict w14:anchorId="5E2D17C4">
+        <w:pict w14:anchorId="7509D67B">
           <v:rect id="_x0000_i1026" alt="" style="width:468pt;height:.05pt;mso-width-percent:0;mso-height-percent:0;mso-width-percent:0;mso-height-percent:0" o:hralign="center" o:hrstd="t" o:hr="t" fillcolor="#a0a0a0" stroked="f"/>
         </w:pict>
       </w:r>
@@ -21039,7 +22300,7 @@
           <w:noProof/>
           <w:kern w:val="0"/>
         </w:rPr>
-        <w:pict w14:anchorId="7059444B">
+        <w:pict w14:anchorId="764DD131">
           <v:rect id="_x0000_i1025" alt="" style="width:468pt;height:.05pt;mso-width-percent:0;mso-height-percent:0;mso-width-percent:0;mso-height-percent:0" o:hralign="center" o:hrstd="t" o:hr="t" fillcolor="#a0a0a0" stroked="f"/>
         </w:pict>
       </w:r>
